--- a/files/2023/TI/Theoretische Informatik.docx
+++ b/files/2023/TI/Theoretische Informatik.docx
@@ -109,6 +109,11 @@
     </w:p>
     <w:p>
       <w:pPr>
+        <w:pStyle w:val="Listenabsatz"/>
+        <w:numPr>
+          <w:ilvl w:val="0"/>
+          <w:numId w:val="2"/>
+        </w:numPr>
         <w:rPr>
           <w:b/>
           <w:bCs/>
@@ -120,6 +125,44 @@
           <w:bCs/>
         </w:rPr>
         <w:t>Kapitel 3:</w:t>
+      </w:r>
+    </w:p>
+    <w:p>
+      <w:pPr>
+        <w:pStyle w:val="Listenabsatz"/>
+        <w:numPr>
+          <w:ilvl w:val="1"/>
+          <w:numId w:val="2"/>
+        </w:numPr>
+        <w:rPr>
+          <w:b/>
+          <w:bCs/>
+        </w:rPr>
+      </w:pPr>
+      <w:r>
+        <w:rPr>
+          <w:bCs/>
+        </w:rPr>
+        <w:t xml:space="preserve">Def.: 3.1, 3.2, 3.3 </w:t>
+      </w:r>
+    </w:p>
+    <w:p>
+      <w:pPr>
+        <w:pStyle w:val="Listenabsatz"/>
+        <w:numPr>
+          <w:ilvl w:val="1"/>
+          <w:numId w:val="2"/>
+        </w:numPr>
+        <w:rPr>
+          <w:b/>
+          <w:bCs/>
+        </w:rPr>
+      </w:pPr>
+      <w:r>
+        <w:rPr>
+          <w:bCs/>
+        </w:rPr>
+        <w:t xml:space="preserve">Lemma 3.3 (inkl. Beweis), Lemma 3.4 (PL) inkl. Beweis, Satz 3.1 (ohne Beweis) </w:t>
       </w:r>
     </w:p>
     <w:p>
